--- a/Carnets de bord/Carnet_de_bord_de_Stage S13.docx
+++ b/Carnets de bord/Carnet_de_bord_de_Stage S13.docx
@@ -214,9 +214,21 @@
           <w:ilvl w:val="0"/>
           <w:numId w:val="2"/>
         </w:numPr>
-      </w:pPr>
-      <w:r>
-        <w:t>J’ai pu finir la fenêtre Customer en peu de temps. Le design était juste un copier-coller, je me suis donc d’avantage préoccupé du back-end de cette partie.</w:t>
+        <w:jc w:val="both"/>
+      </w:pPr>
+      <w:r>
+        <w:t>J’ai pu finir la fenêtre Customer en peu de temps. Le design était juste un c</w:t>
+      </w:r>
+      <w:r>
+        <w:t>opier-coller, je me suis donc d</w:t>
+      </w:r>
+      <w:r>
+        <w:t>avantage préoccupé</w:t>
+      </w:r>
+      <w:bookmarkStart w:id="0" w:name="_GoBack"/>
+      <w:bookmarkEnd w:id="0"/>
+      <w:r>
+        <w:t xml:space="preserve"> du back-end de cette partie.</w:t>
       </w:r>
     </w:p>
     <w:p>
@@ -240,8 +252,6 @@
       <w:r>
         <w:t>Semaine légère en développement.</w:t>
       </w:r>
-      <w:bookmarkStart w:id="0" w:name="_GoBack"/>
-      <w:bookmarkEnd w:id="0"/>
     </w:p>
     <w:sectPr>
       <w:headerReference w:type="default" r:id="rId7"/>
